--- a/genetic algorithm notes.docx
+++ b/genetic algorithm notes.docx
@@ -2,6 +2,189 @@
 <file path=word/document.xml><?xml version="1.0" encoding="utf-8"?>
 <w:document xmlns:wpc="http://schemas.microsoft.com/office/word/2010/wordprocessingCanvas" xmlns:cx="http://schemas.microsoft.com/office/drawing/2014/chartex" xmlns:cx1="http://schemas.microsoft.com/office/drawing/2015/9/8/chartex" xmlns:cx2="http://schemas.microsoft.com/office/drawing/2015/10/21/chartex" xmlns:cx3="http://schemas.microsoft.com/office/drawing/2016/5/9/chartex" xmlns:cx4="http://schemas.microsoft.com/office/drawing/2016/5/10/chartex" xmlns:cx5="http://schemas.microsoft.com/office/drawing/2016/5/11/chartex" xmlns:cx6="http://schemas.microsoft.com/office/drawing/2016/5/12/chartex" xmlns:cx7="http://schemas.microsoft.com/office/drawing/2016/5/13/chartex" xmlns:cx8="http://schemas.microsoft.com/office/drawing/2016/5/14/chartex" xmlns:mc="http://schemas.openxmlformats.org/markup-compatibility/2006" xmlns:aink="http://schemas.microsoft.com/office/drawing/2016/ink" xmlns:am3d="http://schemas.microsoft.com/office/drawing/2017/model3d" xmlns:o="urn:schemas-microsoft-com:office:office" xmlns:r="http://schemas.openxmlformats.org/officeDocument/2006/relationships" xmlns:m="http://schemas.openxmlformats.org/officeDocument/2006/math" xmlns:v="urn:schemas-microsoft-com:vml" xmlns:wp14="http://schemas.microsoft.com/office/word/2010/wordprocessingDrawing" xmlns:wp="http://schemas.openxmlformats.org/drawingml/2006/wordprocessingDrawing" xmlns:w10="urn:schemas-microsoft-com:office:word" xmlns:w="http://schemas.openxmlformats.org/wordprocessingml/2006/main" xmlns:w14="http://schemas.microsoft.com/office/word/2010/wordml" xmlns:w15="http://schemas.microsoft.com/office/word/2012/wordml" xmlns:w16cex="http://schemas.microsoft.com/office/word/2018/wordml/cex" xmlns:w16cid="http://schemas.microsoft.com/office/word/2016/wordml/cid" xmlns:w16="http://schemas.microsoft.com/office/word/2018/wordml" xmlns:w16se="http://schemas.microsoft.com/office/word/2015/wordml/symex" xmlns:wpg="http://schemas.microsoft.com/office/word/2010/wordprocessingGroup" xmlns:wpi="http://schemas.microsoft.com/office/word/2010/wordprocessingInk" xmlns:wne="http://schemas.microsoft.com/office/word/2006/wordml" xmlns:wps="http://schemas.microsoft.com/office/word/2010/wordprocessingShape" mc:Ignorable="w14 w15 w16se w16cid w16 w16cex wp14">
   <w:body>
+    <w:p>
+      <w:pPr>
+        <w:ind w:left="720" w:hanging="360"/>
+      </w:pPr>
+      <w:hyperlink r:id="rId5" w:history="1">
+        <w:r>
+          <w:rPr>
+            <w:rStyle w:val="Hyperlink"/>
+          </w:rPr>
+          <w:t>https://towardsdatascience.com/a-simple-genetic-algorithm-from-scratch-in-python-4e8c66ac3121</w:t>
+        </w:r>
+      </w:hyperlink>
+      <w:r>
+        <w:t xml:space="preserve"> </w:t>
+      </w:r>
+    </w:p>
+    <w:p>
+      <w:pPr>
+        <w:pStyle w:val="ListParagraph"/>
+        <w:numPr>
+          <w:ilvl w:val="0"/>
+          <w:numId w:val="1"/>
+        </w:numPr>
+      </w:pPr>
+      <w:r>
+        <w:t>Genetic Algorithms mimic the process of natural selection instead of mathematical tricks</w:t>
+      </w:r>
+    </w:p>
+    <w:p>
+      <w:pPr>
+        <w:pStyle w:val="ListParagraph"/>
+        <w:numPr>
+          <w:ilvl w:val="0"/>
+          <w:numId w:val="1"/>
+        </w:numPr>
+      </w:pPr>
+      <w:r>
+        <w:t>It is founded on the Survival of the Fittest. Those fittest individuals then mate with each other, giving rise to a new generation. Nature also adds a bit of randomness in the form of mutations to the genome</w:t>
+      </w:r>
+    </w:p>
+    <w:p>
+      <w:pPr>
+        <w:pStyle w:val="ListParagraph"/>
+        <w:numPr>
+          <w:ilvl w:val="0"/>
+          <w:numId w:val="1"/>
+        </w:numPr>
+      </w:pPr>
+      <w:r>
+        <w:t>The result is a consistent improvement from generation to generation</w:t>
+      </w:r>
+    </w:p>
+    <w:p>
+      <w:pPr>
+        <w:pStyle w:val="ListParagraph"/>
+        <w:numPr>
+          <w:ilvl w:val="0"/>
+          <w:numId w:val="1"/>
+        </w:numPr>
+      </w:pPr>
+      <w:r>
+        <w:t>Application to staff planning</w:t>
+      </w:r>
+    </w:p>
+    <w:p>
+      <w:pPr>
+        <w:pStyle w:val="ListParagraph"/>
+        <w:numPr>
+          <w:ilvl w:val="1"/>
+          <w:numId w:val="1"/>
+        </w:numPr>
+      </w:pPr>
+      <w:r>
+        <w:t>Staff planning is a topic of optimization research that comes back in many companies. As soon as a company has many employees, it becomes hard to find planning that suits the business needs while respecting certain constraints</w:t>
+      </w:r>
+    </w:p>
+    <w:p>
+      <w:pPr>
+        <w:pStyle w:val="ListParagraph"/>
+        <w:numPr>
+          <w:ilvl w:val="0"/>
+          <w:numId w:val="1"/>
+        </w:numPr>
+      </w:pPr>
+      <w:r>
+        <w:t>Steps of a genetic algorithm</w:t>
+      </w:r>
+    </w:p>
+    <w:p>
+      <w:pPr>
+        <w:pStyle w:val="ListParagraph"/>
+        <w:numPr>
+          <w:ilvl w:val="1"/>
+          <w:numId w:val="1"/>
+        </w:numPr>
+      </w:pPr>
+      <w:r>
+        <w:t>How to encode the data for the genetic algorithm</w:t>
+      </w:r>
+    </w:p>
+    <w:p>
+      <w:pPr>
+        <w:pStyle w:val="ListParagraph"/>
+        <w:numPr>
+          <w:ilvl w:val="1"/>
+          <w:numId w:val="1"/>
+        </w:numPr>
+      </w:pPr>
+      <w:r>
+        <w:t>How to evaluate the genetic algorithm’s solution</w:t>
+      </w:r>
+    </w:p>
+    <w:p>
+      <w:pPr>
+        <w:pStyle w:val="ListParagraph"/>
+        <w:numPr>
+          <w:ilvl w:val="1"/>
+          <w:numId w:val="1"/>
+        </w:numPr>
+      </w:pPr>
+      <w:r>
+        <w:t>How to code mating (cross-over) for the genetic algorithm</w:t>
+      </w:r>
+    </w:p>
+    <w:p>
+      <w:pPr>
+        <w:pStyle w:val="ListParagraph"/>
+        <w:numPr>
+          <w:ilvl w:val="1"/>
+          <w:numId w:val="1"/>
+        </w:numPr>
+      </w:pPr>
+      <w:r>
+        <w:t>How to code mutations for the genetic algorithm</w:t>
+      </w:r>
+    </w:p>
+    <w:p>
+      <w:pPr>
+        <w:pStyle w:val="ListParagraph"/>
+        <w:numPr>
+          <w:ilvl w:val="1"/>
+          <w:numId w:val="1"/>
+        </w:numPr>
+      </w:pPr>
+      <w:r>
+        <w:t>How to define selection for the genetic algorithm</w:t>
+      </w:r>
+    </w:p>
+    <w:p>
+      <w:pPr>
+        <w:pStyle w:val="ListParagraph"/>
+        <w:numPr>
+          <w:ilvl w:val="1"/>
+          <w:numId w:val="1"/>
+        </w:numPr>
+      </w:pPr>
+      <w:r>
+        <w:t>How to define iterations and stopping for the genetic algorithm</w:t>
+      </w:r>
+    </w:p>
+    <w:p>
+      <w:pPr>
+        <w:pStyle w:val="ListParagraph"/>
+        <w:numPr>
+          <w:ilvl w:val="0"/>
+          <w:numId w:val="1"/>
+        </w:numPr>
+      </w:pPr>
+      <w:r>
+        <w:t xml:space="preserve">Here is the notebook he is using: </w:t>
+      </w:r>
+      <w:hyperlink r:id="rId6" w:history="1">
+        <w:r>
+          <w:rPr>
+            <w:rStyle w:val="Hyperlink"/>
+          </w:rPr>
+          <w:t>https://jooskorstanje.com/Genetic-Algorithm-from-scratch.html</w:t>
+        </w:r>
+      </w:hyperlink>
+      <w:r>
+        <w:t xml:space="preserve"> </w:t>
+      </w:r>
+    </w:p>
     <w:p/>
     <w:sectPr>
       <w:pgSz w:w="12240" w:h="15840"/>
@@ -11,6 +194,127 @@
     </w:sectPr>
   </w:body>
 </w:document>
+</file>
+
+<file path=word/numbering.xml><?xml version="1.0" encoding="utf-8"?>
+<w:numbering xmlns:wpc="http://schemas.microsoft.com/office/word/2010/wordprocessingCanvas" xmlns:cx="http://schemas.microsoft.com/office/drawing/2014/chartex" xmlns:cx1="http://schemas.microsoft.com/office/drawing/2015/9/8/chartex" xmlns:cx2="http://schemas.microsoft.com/office/drawing/2015/10/21/chartex" xmlns:cx3="http://schemas.microsoft.com/office/drawing/2016/5/9/chartex" xmlns:cx4="http://schemas.microsoft.com/office/drawing/2016/5/10/chartex" xmlns:cx5="http://schemas.microsoft.com/office/drawing/2016/5/11/chartex" xmlns:cx6="http://schemas.microsoft.com/office/drawing/2016/5/12/chartex" xmlns:cx7="http://schemas.microsoft.com/office/drawing/2016/5/13/chartex" xmlns:cx8="http://schemas.microsoft.com/office/drawing/2016/5/14/chartex" xmlns:mc="http://schemas.openxmlformats.org/markup-compatibility/2006" xmlns:aink="http://schemas.microsoft.com/office/drawing/2016/ink" xmlns:am3d="http://schemas.microsoft.com/office/drawing/2017/model3d" xmlns:o="urn:schemas-microsoft-com:office:office" xmlns:r="http://schemas.openxmlformats.org/officeDocument/2006/relationships" xmlns:m="http://schemas.openxmlformats.org/officeDocument/2006/math" xmlns:v="urn:schemas-microsoft-com:vml" xmlns:wp14="http://schemas.microsoft.com/office/word/2010/wordprocessingDrawing" xmlns:wp="http://schemas.openxmlformats.org/drawingml/2006/wordprocessingDrawing" xmlns:w10="urn:schemas-microsoft-com:office:word" xmlns:w="http://schemas.openxmlformats.org/wordprocessingml/2006/main" xmlns:w14="http://schemas.microsoft.com/office/word/2010/wordml" xmlns:w15="http://schemas.microsoft.com/office/word/2012/wordml" xmlns:w16cex="http://schemas.microsoft.com/office/word/2018/wordml/cex" xmlns:w16cid="http://schemas.microsoft.com/office/word/2016/wordml/cid" xmlns:w16="http://schemas.microsoft.com/office/word/2018/wordml" xmlns:w16se="http://schemas.microsoft.com/office/word/2015/wordml/symex" xmlns:wpg="http://schemas.microsoft.com/office/word/2010/wordprocessingGroup" xmlns:wpi="http://schemas.microsoft.com/office/word/2010/wordprocessingInk" xmlns:wne="http://schemas.microsoft.com/office/word/2006/wordml" xmlns:wps="http://schemas.microsoft.com/office/word/2010/wordprocessingShape" mc:Ignorable="w14 w15 w16se w16cid w16 w16cex wp14">
+  <w:abstractNum w:abstractNumId="0" w15:restartNumberingAfterBreak="0">
+    <w:nsid w:val="186933BE"/>
+    <w:multiLevelType w:val="hybridMultilevel"/>
+    <w:tmpl w:val="52062B58"/>
+    <w:lvl w:ilvl="0" w:tplc="04090001">
+      <w:start w:val="1"/>
+      <w:numFmt w:val="bullet"/>
+      <w:lvlText w:val=""/>
+      <w:lvlJc w:val="left"/>
+      <w:pPr>
+        <w:ind w:left="720" w:hanging="360"/>
+      </w:pPr>
+      <w:rPr>
+        <w:rFonts w:ascii="Symbol" w:hAnsi="Symbol" w:hint="default"/>
+      </w:rPr>
+    </w:lvl>
+    <w:lvl w:ilvl="1" w:tplc="04090001">
+      <w:start w:val="1"/>
+      <w:numFmt w:val="bullet"/>
+      <w:lvlText w:val=""/>
+      <w:lvlJc w:val="left"/>
+      <w:pPr>
+        <w:ind w:left="1440" w:hanging="360"/>
+      </w:pPr>
+      <w:rPr>
+        <w:rFonts w:ascii="Symbol" w:hAnsi="Symbol" w:hint="default"/>
+      </w:rPr>
+    </w:lvl>
+    <w:lvl w:ilvl="2" w:tplc="04090005" w:tentative="1">
+      <w:start w:val="1"/>
+      <w:numFmt w:val="bullet"/>
+      <w:lvlText w:val=""/>
+      <w:lvlJc w:val="left"/>
+      <w:pPr>
+        <w:ind w:left="2160" w:hanging="360"/>
+      </w:pPr>
+      <w:rPr>
+        <w:rFonts w:ascii="Wingdings" w:hAnsi="Wingdings" w:hint="default"/>
+      </w:rPr>
+    </w:lvl>
+    <w:lvl w:ilvl="3" w:tplc="04090001" w:tentative="1">
+      <w:start w:val="1"/>
+      <w:numFmt w:val="bullet"/>
+      <w:lvlText w:val=""/>
+      <w:lvlJc w:val="left"/>
+      <w:pPr>
+        <w:ind w:left="2880" w:hanging="360"/>
+      </w:pPr>
+      <w:rPr>
+        <w:rFonts w:ascii="Symbol" w:hAnsi="Symbol" w:hint="default"/>
+      </w:rPr>
+    </w:lvl>
+    <w:lvl w:ilvl="4" w:tplc="04090003" w:tentative="1">
+      <w:start w:val="1"/>
+      <w:numFmt w:val="bullet"/>
+      <w:lvlText w:val="o"/>
+      <w:lvlJc w:val="left"/>
+      <w:pPr>
+        <w:ind w:left="3600" w:hanging="360"/>
+      </w:pPr>
+      <w:rPr>
+        <w:rFonts w:ascii="Courier New" w:hAnsi="Courier New" w:cs="Courier New" w:hint="default"/>
+      </w:rPr>
+    </w:lvl>
+    <w:lvl w:ilvl="5" w:tplc="04090005" w:tentative="1">
+      <w:start w:val="1"/>
+      <w:numFmt w:val="bullet"/>
+      <w:lvlText w:val=""/>
+      <w:lvlJc w:val="left"/>
+      <w:pPr>
+        <w:ind w:left="4320" w:hanging="360"/>
+      </w:pPr>
+      <w:rPr>
+        <w:rFonts w:ascii="Wingdings" w:hAnsi="Wingdings" w:hint="default"/>
+      </w:rPr>
+    </w:lvl>
+    <w:lvl w:ilvl="6" w:tplc="04090001" w:tentative="1">
+      <w:start w:val="1"/>
+      <w:numFmt w:val="bullet"/>
+      <w:lvlText w:val=""/>
+      <w:lvlJc w:val="left"/>
+      <w:pPr>
+        <w:ind w:left="5040" w:hanging="360"/>
+      </w:pPr>
+      <w:rPr>
+        <w:rFonts w:ascii="Symbol" w:hAnsi="Symbol" w:hint="default"/>
+      </w:rPr>
+    </w:lvl>
+    <w:lvl w:ilvl="7" w:tplc="04090003" w:tentative="1">
+      <w:start w:val="1"/>
+      <w:numFmt w:val="bullet"/>
+      <w:lvlText w:val="o"/>
+      <w:lvlJc w:val="left"/>
+      <w:pPr>
+        <w:ind w:left="5760" w:hanging="360"/>
+      </w:pPr>
+      <w:rPr>
+        <w:rFonts w:ascii="Courier New" w:hAnsi="Courier New" w:cs="Courier New" w:hint="default"/>
+      </w:rPr>
+    </w:lvl>
+    <w:lvl w:ilvl="8" w:tplc="04090005" w:tentative="1">
+      <w:start w:val="1"/>
+      <w:numFmt w:val="bullet"/>
+      <w:lvlText w:val=""/>
+      <w:lvlJc w:val="left"/>
+      <w:pPr>
+        <w:ind w:left="6480" w:hanging="360"/>
+      </w:pPr>
+      <w:rPr>
+        <w:rFonts w:ascii="Wingdings" w:hAnsi="Wingdings" w:hint="default"/>
+      </w:rPr>
+    </w:lvl>
+  </w:abstractNum>
+  <w:num w:numId="1">
+    <w:abstractNumId w:val="0"/>
+  </w:num>
+</w:numbering>
 </file>
 
 <file path=word/styles.xml><?xml version="1.0" encoding="utf-8"?>
@@ -439,6 +743,40 @@
     <w:semiHidden/>
     <w:unhideWhenUsed/>
   </w:style>
+  <w:style w:type="paragraph" w:styleId="ListParagraph">
+    <w:name w:val="List Paragraph"/>
+    <w:basedOn w:val="Normal"/>
+    <w:uiPriority w:val="34"/>
+    <w:qFormat/>
+    <w:rsid w:val="00E23A71"/>
+    <w:pPr>
+      <w:ind w:left="720"/>
+      <w:contextualSpacing/>
+    </w:pPr>
+  </w:style>
+  <w:style w:type="character" w:styleId="Hyperlink">
+    <w:name w:val="Hyperlink"/>
+    <w:basedOn w:val="DefaultParagraphFont"/>
+    <w:uiPriority w:val="99"/>
+    <w:unhideWhenUsed/>
+    <w:rsid w:val="00E23A71"/>
+    <w:rPr>
+      <w:color w:val="0563C1" w:themeColor="hyperlink"/>
+      <w:u w:val="single"/>
+    </w:rPr>
+  </w:style>
+  <w:style w:type="character" w:styleId="UnresolvedMention">
+    <w:name w:val="Unresolved Mention"/>
+    <w:basedOn w:val="DefaultParagraphFont"/>
+    <w:uiPriority w:val="99"/>
+    <w:semiHidden/>
+    <w:unhideWhenUsed/>
+    <w:rsid w:val="00E23A71"/>
+    <w:rPr>
+      <w:color w:val="605E5C"/>
+      <w:shd w:val="clear" w:color="auto" w:fill="E1DFDD"/>
+    </w:rPr>
+  </w:style>
 </w:styles>
 </file>
 
